--- a/Dokumentation/Projektmappe IT III - FInal.docx
+++ b/Dokumentation/Projektmappe IT III - FInal.docx
@@ -2100,7 +2100,7 @@
       </w:tblPr>
       <w:tblGrid>
         <w:gridCol w:w="2232"/>
-        <w:gridCol w:w="7056"/>
+        <w:gridCol w:w="6830"/>
       </w:tblGrid>
       <w:tr>
         <w:tc>
@@ -2462,7 +2462,7 @@
       </w:tblPr>
       <w:tblGrid>
         <w:gridCol w:w="2232"/>
-        <w:gridCol w:w="7056"/>
+        <w:gridCol w:w="6830"/>
       </w:tblGrid>
       <w:tr>
         <w:tc>
@@ -2824,7 +2824,7 @@
       </w:tblPr>
       <w:tblGrid>
         <w:gridCol w:w="2232"/>
-        <w:gridCol w:w="7056"/>
+        <w:gridCol w:w="6830"/>
       </w:tblGrid>
       <w:tr>
         <w:tc>
@@ -3076,7 +3076,7 @@
       </w:tblPr>
       <w:tblGrid>
         <w:gridCol w:w="2232"/>
-        <w:gridCol w:w="7056"/>
+        <w:gridCol w:w="6830"/>
       </w:tblGrid>
       <w:tr>
         <w:tc>
@@ -3318,7 +3318,7 @@
       </w:tblPr>
       <w:tblGrid>
         <w:gridCol w:w="2232"/>
-        <w:gridCol w:w="7056"/>
+        <w:gridCol w:w="6830"/>
       </w:tblGrid>
       <w:tr>
         <w:tc>
@@ -3571,7 +3571,7 @@
       </w:tblPr>
       <w:tblGrid>
         <w:gridCol w:w="2232"/>
-        <w:gridCol w:w="7056"/>
+        <w:gridCol w:w="6830"/>
       </w:tblGrid>
       <w:tr>
         <w:tc>
@@ -3908,7 +3908,7 @@
       </w:tblPr>
       <w:tblGrid>
         <w:gridCol w:w="2232"/>
-        <w:gridCol w:w="7056"/>
+        <w:gridCol w:w="6830"/>
       </w:tblGrid>
       <w:tr>
         <w:tc>
@@ -4254,7 +4254,7 @@
       </w:tblPr>
       <w:tblGrid>
         <w:gridCol w:w="2232"/>
-        <w:gridCol w:w="7056"/>
+        <w:gridCol w:w="6830"/>
       </w:tblGrid>
       <w:tr>
         <w:tc>
@@ -4542,7 +4542,7 @@
       </w:tblPr>
       <w:tblGrid>
         <w:gridCol w:w="2232"/>
-        <w:gridCol w:w="7056"/>
+        <w:gridCol w:w="6830"/>
       </w:tblGrid>
       <w:tr>
         <w:tc>
@@ -4801,7 +4801,7 @@
       </w:tblPr>
       <w:tblGrid>
         <w:gridCol w:w="2232"/>
-        <w:gridCol w:w="7056"/>
+        <w:gridCol w:w="6830"/>
       </w:tblGrid>
       <w:tr>
         <w:tc>
@@ -5161,7 +5161,7 @@
       </w:tblPr>
       <w:tblGrid>
         <w:gridCol w:w="2232"/>
-        <w:gridCol w:w="7056"/>
+        <w:gridCol w:w="6830"/>
       </w:tblGrid>
       <w:tr>
         <w:tc>
@@ -5484,7 +5484,15 @@
       </w:r>
       <w:proofErr w:type="spellEnd"/>
       <w:r>
-        <w:t xml:space="preserve"> Spielerzug (Julian Flieter):</w:t>
+        <w:t xml:space="preserve"> Spielerzug (Julian </w:t>
+      </w:r>
+      <w:proofErr w:type="spellStart"/>
+      <w:r>
+        <w:t>Flieter</w:t>
+      </w:r>
+      <w:proofErr w:type="spellEnd"/>
+      <w:r>
+        <w:t>):</w:t>
       </w:r>
     </w:p>
     <w:p>
@@ -5565,7 +5573,15 @@
       </w:r>
       <w:proofErr w:type="spellEnd"/>
       <w:r>
-        <w:t xml:space="preserve"> (Julian Flieter):</w:t>
+        <w:t xml:space="preserve"> (Julian </w:t>
+      </w:r>
+      <w:proofErr w:type="spellStart"/>
+      <w:r>
+        <w:t>Flieter</w:t>
+      </w:r>
+      <w:proofErr w:type="spellEnd"/>
+      <w:r>
+        <w:t>):</w:t>
       </w:r>
     </w:p>
     <w:p>
@@ -8923,8 +8939,8 @@
         <w:tblLook w:val="04A0" w:firstRow="1" w:lastRow="0" w:firstColumn="1" w:lastColumn="0" w:noHBand="0" w:noVBand="1"/>
       </w:tblPr>
       <w:tblGrid>
-        <w:gridCol w:w="2830"/>
-        <w:gridCol w:w="6458"/>
+        <w:gridCol w:w="2800"/>
+        <w:gridCol w:w="6262"/>
       </w:tblGrid>
       <w:tr>
         <w:tc>
@@ -9241,8 +9257,8 @@
         <w:tblLook w:val="04A0" w:firstRow="1" w:lastRow="0" w:firstColumn="1" w:lastColumn="0" w:noHBand="0" w:noVBand="1"/>
       </w:tblPr>
       <w:tblGrid>
-        <w:gridCol w:w="2830"/>
-        <w:gridCol w:w="6458"/>
+        <w:gridCol w:w="2800"/>
+        <w:gridCol w:w="6262"/>
       </w:tblGrid>
       <w:tr>
         <w:tc>
@@ -9552,8 +9568,8 @@
         <w:tblLook w:val="04A0" w:firstRow="1" w:lastRow="0" w:firstColumn="1" w:lastColumn="0" w:noHBand="0" w:noVBand="1"/>
       </w:tblPr>
       <w:tblGrid>
-        <w:gridCol w:w="2830"/>
-        <w:gridCol w:w="6458"/>
+        <w:gridCol w:w="2797"/>
+        <w:gridCol w:w="6265"/>
       </w:tblGrid>
       <w:tr>
         <w:tc>
@@ -9906,8 +9922,8 @@
         <w:tblLook w:val="04A0" w:firstRow="1" w:lastRow="0" w:firstColumn="1" w:lastColumn="0" w:noHBand="0" w:noVBand="1"/>
       </w:tblPr>
       <w:tblGrid>
-        <w:gridCol w:w="2830"/>
-        <w:gridCol w:w="6458"/>
+        <w:gridCol w:w="2800"/>
+        <w:gridCol w:w="6262"/>
       </w:tblGrid>
       <w:tr>
         <w:tc>
@@ -10230,8 +10246,8 @@
         <w:tblLook w:val="04A0" w:firstRow="1" w:lastRow="0" w:firstColumn="1" w:lastColumn="0" w:noHBand="0" w:noVBand="1"/>
       </w:tblPr>
       <w:tblGrid>
-        <w:gridCol w:w="2830"/>
-        <w:gridCol w:w="6458"/>
+        <w:gridCol w:w="2800"/>
+        <w:gridCol w:w="6262"/>
       </w:tblGrid>
       <w:tr>
         <w:tc>
@@ -10562,8 +10578,8 @@
         <w:tblLook w:val="04A0" w:firstRow="1" w:lastRow="0" w:firstColumn="1" w:lastColumn="0" w:noHBand="0" w:noVBand="1"/>
       </w:tblPr>
       <w:tblGrid>
-        <w:gridCol w:w="2830"/>
-        <w:gridCol w:w="6458"/>
+        <w:gridCol w:w="2800"/>
+        <w:gridCol w:w="6262"/>
       </w:tblGrid>
       <w:tr>
         <w:tc>
@@ -10894,7 +10910,7 @@
       </w:tblPr>
       <w:tblGrid>
         <w:gridCol w:w="2232"/>
-        <w:gridCol w:w="7056"/>
+        <w:gridCol w:w="6830"/>
       </w:tblGrid>
       <w:tr>
         <w:tc>
@@ -11138,7 +11154,7 @@
       </w:tblPr>
       <w:tblGrid>
         <w:gridCol w:w="2232"/>
-        <w:gridCol w:w="7056"/>
+        <w:gridCol w:w="6830"/>
       </w:tblGrid>
       <w:tr>
         <w:tc>
@@ -20297,8 +20313,8 @@
         <w:tblLook w:val="04A0" w:firstRow="1" w:lastRow="0" w:firstColumn="1" w:lastColumn="0" w:noHBand="0" w:noVBand="1"/>
       </w:tblPr>
       <w:tblGrid>
-        <w:gridCol w:w="2830"/>
-        <w:gridCol w:w="6458"/>
+        <w:gridCol w:w="2800"/>
+        <w:gridCol w:w="6262"/>
       </w:tblGrid>
       <w:tr>
         <w:tc>
@@ -20658,8 +20674,8 @@
         <w:tblLook w:val="04A0" w:firstRow="1" w:lastRow="0" w:firstColumn="1" w:lastColumn="0" w:noHBand="0" w:noVBand="1"/>
       </w:tblPr>
       <w:tblGrid>
-        <w:gridCol w:w="2830"/>
-        <w:gridCol w:w="6458"/>
+        <w:gridCol w:w="2800"/>
+        <w:gridCol w:w="6262"/>
       </w:tblGrid>
       <w:tr>
         <w:tc>
@@ -21015,8 +21031,8 @@
         <w:tblLook w:val="04A0" w:firstRow="1" w:lastRow="0" w:firstColumn="1" w:lastColumn="0" w:noHBand="0" w:noVBand="1"/>
       </w:tblPr>
       <w:tblGrid>
-        <w:gridCol w:w="2830"/>
-        <w:gridCol w:w="6458"/>
+        <w:gridCol w:w="2800"/>
+        <w:gridCol w:w="6262"/>
       </w:tblGrid>
       <w:tr>
         <w:tc>
@@ -21292,8 +21308,8 @@
         <w:tblLook w:val="04A0" w:firstRow="1" w:lastRow="0" w:firstColumn="1" w:lastColumn="0" w:noHBand="0" w:noVBand="1"/>
       </w:tblPr>
       <w:tblGrid>
-        <w:gridCol w:w="2830"/>
-        <w:gridCol w:w="6458"/>
+        <w:gridCol w:w="2800"/>
+        <w:gridCol w:w="6262"/>
       </w:tblGrid>
       <w:tr>
         <w:tc>
@@ -22082,8 +22098,6 @@
       <w:r>
         <w:br w:type="page"/>
       </w:r>
-      <w:bookmarkStart w:id="17" w:name="_GoBack"/>
-      <w:bookmarkEnd w:id="17"/>
     </w:p>
     <w:p/>
     <w:p>
@@ -22095,7 +22109,7 @@
           <w:szCs w:val="32"/>
         </w:rPr>
       </w:pPr>
-      <w:bookmarkStart w:id="18" w:name="_Toc513952280"/>
+      <w:bookmarkStart w:id="17" w:name="_Toc513952280"/>
       <w:r>
         <w:rPr>
           <w:color w:val="auto"/>
@@ -22104,7 +22118,7 @@
         </w:rPr>
         <w:t>Funktionalitätsplanung</w:t>
       </w:r>
-      <w:bookmarkEnd w:id="18"/>
+      <w:bookmarkEnd w:id="17"/>
     </w:p>
     <w:tbl>
       <w:tblPr>
@@ -24844,7 +24858,7 @@
       </w:tr>
     </w:tbl>
     <w:p>
-      <w:bookmarkStart w:id="19" w:name="_Toc513952281"/>
+      <w:bookmarkStart w:id="18" w:name="_Toc513952281"/>
     </w:p>
     <w:p>
       <w:r>
@@ -24869,7 +24883,7 @@
         </w:rPr>
         <w:t>Unittests</w:t>
       </w:r>
-      <w:bookmarkEnd w:id="19"/>
+      <w:bookmarkEnd w:id="18"/>
     </w:p>
     <w:tbl>
       <w:tblPr>
@@ -25261,7 +25275,7 @@
           <w:szCs w:val="32"/>
         </w:rPr>
       </w:pPr>
-      <w:bookmarkStart w:id="20" w:name="_Toc513952282"/>
+      <w:bookmarkStart w:id="19" w:name="_Toc513952282"/>
       <w:r>
         <w:rPr>
           <w:color w:val="auto"/>
@@ -25271,7 +25285,7 @@
         <w:lastRenderedPageBreak/>
         <w:t>Systemtests</w:t>
       </w:r>
-      <w:bookmarkEnd w:id="20"/>
+      <w:bookmarkEnd w:id="19"/>
     </w:p>
     <w:tbl>
       <w:tblPr>
@@ -25286,9 +25300,9 @@
       </w:tblPr>
       <w:tblGrid>
         <w:gridCol w:w="1911"/>
-        <w:gridCol w:w="3219"/>
-        <w:gridCol w:w="3746"/>
-        <w:gridCol w:w="476"/>
+        <w:gridCol w:w="3077"/>
+        <w:gridCol w:w="3570"/>
+        <w:gridCol w:w="468"/>
       </w:tblGrid>
       <w:tr>
         <w:trPr>
@@ -26874,9 +26888,9 @@
       </w:tblPr>
       <w:tblGrid>
         <w:gridCol w:w="1911"/>
-        <w:gridCol w:w="2276"/>
-        <w:gridCol w:w="4715"/>
-        <w:gridCol w:w="450"/>
+        <w:gridCol w:w="2209"/>
+        <w:gridCol w:w="4461"/>
+        <w:gridCol w:w="445"/>
       </w:tblGrid>
       <w:tr>
         <w:trPr>
@@ -27939,7 +27953,7 @@
       </w:r>
     </w:p>
     <w:p>
-      <w:bookmarkStart w:id="21" w:name="_Hlk519307235"/>
+      <w:bookmarkStart w:id="20" w:name="_Hlk519307235"/>
     </w:p>
     <w:p>
       <w:pPr>
@@ -27951,7 +27965,7 @@
           <w:szCs w:val="40"/>
         </w:rPr>
       </w:pPr>
-      <w:bookmarkStart w:id="22" w:name="_Toc513952283"/>
+      <w:bookmarkStart w:id="21" w:name="_Toc513952283"/>
       <w:r>
         <w:rPr>
           <w:color w:val="auto"/>
@@ -27960,7 +27974,7 @@
         </w:rPr>
         <w:t>Nutzerhandbuch</w:t>
       </w:r>
-      <w:bookmarkEnd w:id="22"/>
+      <w:bookmarkEnd w:id="21"/>
     </w:p>
     <w:p>
       <w:pPr>
@@ -27971,7 +27985,7 @@
           <w:szCs w:val="32"/>
         </w:rPr>
       </w:pPr>
-      <w:bookmarkStart w:id="23" w:name="_Toc513952284"/>
+      <w:bookmarkStart w:id="22" w:name="_Toc513952284"/>
       <w:r>
         <w:rPr>
           <w:color w:val="auto"/>
@@ -27980,7 +27994,7 @@
         </w:rPr>
         <w:t>Technische Anforderungen</w:t>
       </w:r>
-      <w:bookmarkEnd w:id="23"/>
+      <w:bookmarkEnd w:id="22"/>
     </w:p>
     <w:p>
       <w:r>
@@ -27996,7 +28010,7 @@
           <w:szCs w:val="32"/>
         </w:rPr>
       </w:pPr>
-      <w:bookmarkStart w:id="24" w:name="_Toc513952285"/>
+      <w:bookmarkStart w:id="23" w:name="_Toc513952285"/>
       <w:r>
         <w:rPr>
           <w:color w:val="auto"/>
@@ -28021,7 +28035,7 @@
         </w:rPr>
         <w:t>anleitung</w:t>
       </w:r>
-      <w:bookmarkEnd w:id="24"/>
+      <w:bookmarkEnd w:id="23"/>
     </w:p>
     <w:p>
       <w:r>
@@ -28044,7 +28058,23 @@
       </w:r>
       <w:proofErr w:type="spellEnd"/>
       <w:r>
-        <w:t xml:space="preserve"> Engagement Pheretima.jar“ ausführen und spielen.</w:t>
+        <w:t xml:space="preserve"> Engagement Pheretim</w:t>
+      </w:r>
+      <w:bookmarkStart w:id="24" w:name="_GoBack"/>
+      <w:bookmarkEnd w:id="24"/>
+      <w:r>
+        <w:t>a.jar“ ausführen und spielen.</w:t>
+      </w:r>
+    </w:p>
+    <w:p>
+      <w:r>
+        <w:t xml:space="preserve">In der daraus erzeugten „config.xml“-Datei kann die Serveraddresse und, ob Daten über UDP übertragen werden sollen, </w:t>
+      </w:r>
+      <w:r>
+        <w:t>angepasst werden</w:t>
+      </w:r>
+      <w:r>
+        <w:t>.</w:t>
       </w:r>
     </w:p>
     <w:p>
@@ -28117,7 +28147,7 @@
         <w:br/>
         <w:t>↑, ↓ Zum zielen</w:t>
       </w:r>
-      <w:bookmarkEnd w:id="21"/>
+      <w:bookmarkEnd w:id="20"/>
     </w:p>
     <w:p/>
     <w:sectPr>
@@ -28166,6 +28196,7 @@
         <w:docPartUnique/>
       </w:docPartObj>
     </w:sdtPr>
+    <w:sdtEndPr/>
     <w:sdtContent>
       <w:p>
         <w:pPr>
@@ -30432,7 +30463,7 @@
 </file>
 
 <file path=customXml/itemProps1.xml><?xml version="1.0" encoding="utf-8"?>
-<ds:datastoreItem xmlns:ds="http://schemas.openxmlformats.org/officeDocument/2006/customXml" ds:itemID="{76FD6E67-7117-4CB1-88AB-082D26494D09}">
+<ds:datastoreItem xmlns:ds="http://schemas.openxmlformats.org/officeDocument/2006/customXml" ds:itemID="{41B06838-5A7E-439E-9D94-A3F8FBF67D5F}">
   <ds:schemaRefs>
     <ds:schemaRef ds:uri="http://schemas.openxmlformats.org/officeDocument/2006/bibliography"/>
   </ds:schemaRefs>
